--- a/homework_2/Task2.docx
+++ b/homework_2/Task2.docx
@@ -70,6 +70,8 @@
         </w:rPr>
         <w:t xml:space="preserve">работы: </w:t>
       </w:r>
+      <w:bookmarkStart w:id="0" w:name="_GoBack"/>
+      <w:bookmarkEnd w:id="0"/>
     </w:p>
     <w:p>
       <w:pPr>
@@ -103,54 +105,17 @@
         </w:rPr>
         <w:t xml:space="preserve">Анализ </w:t>
       </w:r>
-      <w:r>
-        <w:rPr>
-          <w:rFonts w:ascii="Times New Roman" w:hAnsi="Times New Roman" w:cs="Times New Roman"/>
-          <w:sz w:val="24"/>
-          <w:szCs w:val="24"/>
-        </w:rPr>
-        <w:fldChar w:fldCharType="begin"/>
-      </w:r>
-      <w:r>
-        <w:rPr>
-          <w:rFonts w:ascii="Times New Roman" w:hAnsi="Times New Roman" w:cs="Times New Roman"/>
-          <w:sz w:val="24"/>
-          <w:szCs w:val="24"/>
-        </w:rPr>
-        <w:instrText xml:space="preserve"> HYPERLINK "https://docs.google.com/document/d/1x0raJQdETVObbcCfkElpFcZpLQGNEpr6zoFSoHRQTIk/edit" </w:instrText>
-      </w:r>
-      <w:r>
-        <w:rPr>
-          <w:rFonts w:ascii="Times New Roman" w:hAnsi="Times New Roman" w:cs="Times New Roman"/>
-          <w:sz w:val="24"/>
-          <w:szCs w:val="24"/>
-        </w:rPr>
-      </w:r>
-      <w:r>
-        <w:rPr>
-          <w:rFonts w:ascii="Times New Roman" w:hAnsi="Times New Roman" w:cs="Times New Roman"/>
-          <w:sz w:val="24"/>
-          <w:szCs w:val="24"/>
-        </w:rPr>
-        <w:fldChar w:fldCharType="separate"/>
-      </w:r>
-      <w:r>
-        <w:rPr>
-          <w:rStyle w:val="a4"/>
-          <w:rFonts w:ascii="Times New Roman" w:hAnsi="Times New Roman" w:cs="Times New Roman"/>
-          <w:sz w:val="24"/>
-          <w:szCs w:val="24"/>
-        </w:rPr>
-        <w:t>ТЗ</w:t>
-      </w:r>
-      <w:r>
-        <w:rPr>
-          <w:rFonts w:ascii="Times New Roman" w:hAnsi="Times New Roman" w:cs="Times New Roman"/>
-          <w:sz w:val="24"/>
-          <w:szCs w:val="24"/>
-        </w:rPr>
-        <w:fldChar w:fldCharType="end"/>
-      </w:r>
+      <w:hyperlink r:id="rId5" w:history="1">
+        <w:r>
+          <w:rPr>
+            <w:rStyle w:val="a4"/>
+            <w:rFonts w:ascii="Times New Roman" w:hAnsi="Times New Roman" w:cs="Times New Roman"/>
+            <w:sz w:val="24"/>
+            <w:szCs w:val="24"/>
+          </w:rPr>
+          <w:t>ТЗ</w:t>
+        </w:r>
+      </w:hyperlink>
     </w:p>
     <w:p>
       <w:pPr>
@@ -1989,8 +1954,6 @@
         </w:rPr>
         <w:t>илось</w:t>
       </w:r>
-      <w:bookmarkStart w:id="0" w:name="_GoBack"/>
-      <w:bookmarkEnd w:id="0"/>
       <w:r>
         <w:rPr>
           <w:rFonts w:ascii="Times New Roman" w:hAnsi="Times New Roman" w:cs="Times New Roman"/>
@@ -4185,6 +4148,143 @@
         </w:numPr>
         <w:rPr>
           <w:rFonts w:ascii="Times New Roman" w:hAnsi="Times New Roman" w:cs="Times New Roman"/>
+          <w:sz w:val="24"/>
+          <w:szCs w:val="24"/>
+        </w:rPr>
+      </w:pPr>
+      <w:r>
+        <w:rPr>
+          <w:rFonts w:ascii="Times New Roman" w:hAnsi="Times New Roman" w:cs="Times New Roman"/>
+          <w:sz w:val="24"/>
+          <w:szCs w:val="24"/>
+        </w:rPr>
+        <w:t>Занесение тест-</w:t>
+      </w:r>
+      <w:r>
+        <w:rPr>
+          <w:rFonts w:ascii="Times New Roman" w:hAnsi="Times New Roman" w:cs="Times New Roman"/>
+          <w:sz w:val="24"/>
+          <w:szCs w:val="24"/>
+        </w:rPr>
+        <w:t>плана</w:t>
+      </w:r>
+      <w:r>
+        <w:rPr>
+          <w:rFonts w:ascii="Times New Roman" w:hAnsi="Times New Roman" w:cs="Times New Roman"/>
+          <w:sz w:val="24"/>
+          <w:szCs w:val="24"/>
+        </w:rPr>
+        <w:t xml:space="preserve"> в </w:t>
+      </w:r>
+      <w:proofErr w:type="spellStart"/>
+      <w:r>
+        <w:rPr>
+          <w:rFonts w:ascii="Times New Roman" w:hAnsi="Times New Roman" w:cs="Times New Roman"/>
+          <w:sz w:val="24"/>
+          <w:szCs w:val="24"/>
+        </w:rPr>
+        <w:t>TestRail</w:t>
+      </w:r>
+      <w:proofErr w:type="spellEnd"/>
+      <w:r>
+        <w:rPr>
+          <w:rFonts w:ascii="Times New Roman" w:hAnsi="Times New Roman" w:cs="Times New Roman"/>
+          <w:sz w:val="24"/>
+          <w:szCs w:val="24"/>
+        </w:rPr>
+        <w:t>.</w:t>
+      </w:r>
+    </w:p>
+    <w:p>
+      <w:pPr>
+        <w:pStyle w:val="a3"/>
+        <w:numPr>
+          <w:ilvl w:val="0"/>
+          <w:numId w:val="2"/>
+        </w:numPr>
+        <w:rPr>
+          <w:rFonts w:ascii="Times New Roman" w:hAnsi="Times New Roman" w:cs="Times New Roman"/>
+          <w:sz w:val="24"/>
+          <w:szCs w:val="24"/>
+        </w:rPr>
+      </w:pPr>
+      <w:r>
+        <w:rPr>
+          <w:rFonts w:ascii="Times New Roman" w:hAnsi="Times New Roman" w:cs="Times New Roman"/>
+          <w:sz w:val="24"/>
+          <w:szCs w:val="24"/>
+        </w:rPr>
+        <w:t xml:space="preserve">Прохождение тестирования по плану </w:t>
+      </w:r>
+      <w:r>
+        <w:rPr>
+          <w:rFonts w:ascii="Times New Roman" w:hAnsi="Times New Roman" w:cs="Times New Roman"/>
+          <w:sz w:val="24"/>
+          <w:szCs w:val="24"/>
+        </w:rPr>
+        <w:t xml:space="preserve">в </w:t>
+      </w:r>
+      <w:proofErr w:type="spellStart"/>
+      <w:r>
+        <w:rPr>
+          <w:rFonts w:ascii="Times New Roman" w:hAnsi="Times New Roman" w:cs="Times New Roman"/>
+          <w:sz w:val="24"/>
+          <w:szCs w:val="24"/>
+        </w:rPr>
+        <w:t>TestRail</w:t>
+      </w:r>
+      <w:proofErr w:type="spellEnd"/>
+      <w:r>
+        <w:rPr>
+          <w:rFonts w:ascii="Times New Roman" w:hAnsi="Times New Roman" w:cs="Times New Roman"/>
+          <w:sz w:val="24"/>
+          <w:szCs w:val="24"/>
+        </w:rPr>
+        <w:t>,</w:t>
+      </w:r>
+      <w:r>
+        <w:rPr>
+          <w:rFonts w:ascii="Times New Roman" w:hAnsi="Times New Roman" w:cs="Times New Roman"/>
+          <w:sz w:val="24"/>
+          <w:szCs w:val="24"/>
+        </w:rPr>
+        <w:t xml:space="preserve"> </w:t>
+      </w:r>
+      <w:r>
+        <w:rPr>
+          <w:rFonts w:ascii="Times New Roman" w:hAnsi="Times New Roman" w:cs="Times New Roman"/>
+          <w:sz w:val="24"/>
+          <w:szCs w:val="24"/>
+        </w:rPr>
+        <w:t>ссылка на результаты:</w:t>
+      </w:r>
+    </w:p>
+    <w:p>
+      <w:pPr>
+        <w:pStyle w:val="a3"/>
+        <w:ind w:left="1080"/>
+        <w:rPr>
+          <w:rStyle w:val="a4"/>
+          <w:color w:val="034990" w:themeColor="hyperlink" w:themeShade="BF"/>
+        </w:rPr>
+      </w:pPr>
+      <w:r>
+        <w:rPr>
+          <w:rStyle w:val="a4"/>
+          <w:color w:val="034990" w:themeColor="hyperlink" w:themeShade="BF"/>
+        </w:rPr>
+        <w:t>http://193.232.45.198/testrail/index.php?/runs/view/23&amp;group_by=cases:section_id&amp;group_order=asc</w:t>
+      </w:r>
+    </w:p>
+    <w:p>
+      <w:pPr>
+        <w:pStyle w:val="a3"/>
+        <w:numPr>
+          <w:ilvl w:val="0"/>
+          <w:numId w:val="2"/>
+        </w:numPr>
+        <w:rPr>
+          <w:rFonts w:ascii="Times New Roman" w:hAnsi="Times New Roman" w:cs="Times New Roman"/>
           <w:color w:val="2E74B5" w:themeColor="accent1" w:themeShade="BF"/>
           <w:sz w:val="24"/>
           <w:szCs w:val="24"/>
@@ -4198,7 +4298,7 @@
         </w:rPr>
         <w:t xml:space="preserve">Ошибки и задачи на улучшение функционала: </w:t>
       </w:r>
-      <w:hyperlink r:id="rId5" w:history="1">
+      <w:hyperlink r:id="rId6" w:history="1">
         <w:r>
           <w:rPr>
             <w:rStyle w:val="a4"/>
@@ -4241,95 +4341,173 @@
           <w:sz w:val="24"/>
           <w:szCs w:val="24"/>
         </w:rPr>
-        <w:t xml:space="preserve"> Составление таблицы комбинаций тестовых данных с помощью PICT- 3 часа (включая ознакомление с PICT)</w:t>
-      </w:r>
-      <w:r>
-        <w:rPr>
-          <w:rFonts w:ascii="Times New Roman" w:eastAsia="Times New Roman" w:hAnsi="Times New Roman" w:cs="Times New Roman"/>
-          <w:sz w:val="24"/>
-          <w:szCs w:val="24"/>
-        </w:rPr>
-        <w:t xml:space="preserve">; </w:t>
-      </w:r>
-      <w:r>
-        <w:rPr>
-          <w:rFonts w:ascii="Times New Roman" w:eastAsia="Times New Roman" w:hAnsi="Times New Roman" w:cs="Times New Roman"/>
-          <w:sz w:val="24"/>
-          <w:szCs w:val="24"/>
-        </w:rPr>
-        <w:t>Выявление ошибок и задач на улучшение функционала</w:t>
-      </w:r>
-      <w:r>
-        <w:rPr>
-          <w:rFonts w:ascii="Times New Roman" w:eastAsia="Times New Roman" w:hAnsi="Times New Roman" w:cs="Times New Roman"/>
-          <w:sz w:val="24"/>
-          <w:szCs w:val="24"/>
-        </w:rPr>
         <w:t xml:space="preserve"> </w:t>
-      </w:r>
-      <w:r>
-        <w:rPr>
-          <w:rFonts w:ascii="Times New Roman" w:eastAsia="Times New Roman" w:hAnsi="Times New Roman" w:cs="Times New Roman"/>
-          <w:sz w:val="24"/>
-          <w:szCs w:val="24"/>
-        </w:rPr>
-        <w:t>-</w:t>
-      </w:r>
-      <w:r>
-        <w:rPr>
-          <w:rFonts w:ascii="Times New Roman" w:eastAsia="Times New Roman" w:hAnsi="Times New Roman" w:cs="Times New Roman"/>
-          <w:sz w:val="24"/>
-          <w:szCs w:val="24"/>
-        </w:rPr>
-        <w:t xml:space="preserve"> </w:t>
-      </w:r>
-      <w:r>
-        <w:rPr>
-          <w:rFonts w:ascii="Times New Roman" w:eastAsia="Times New Roman" w:hAnsi="Times New Roman" w:cs="Times New Roman"/>
-          <w:sz w:val="24"/>
-          <w:szCs w:val="24"/>
-        </w:rPr>
-        <w:t xml:space="preserve">2 часа (включая их занесение в </w:t>
-      </w:r>
-      <w:r>
-        <w:rPr>
-          <w:rFonts w:ascii="Times New Roman" w:eastAsia="Times New Roman" w:hAnsi="Times New Roman" w:cs="Times New Roman"/>
-          <w:sz w:val="24"/>
-          <w:szCs w:val="24"/>
-          <w:lang w:val="en-US"/>
-        </w:rPr>
-        <w:t>Jira</w:t>
-      </w:r>
-      <w:r>
-        <w:rPr>
-          <w:rFonts w:ascii="Times New Roman" w:eastAsia="Times New Roman" w:hAnsi="Times New Roman" w:cs="Times New Roman"/>
-          <w:sz w:val="24"/>
-          <w:szCs w:val="24"/>
-        </w:rPr>
-        <w:t>).</w:t>
       </w:r>
     </w:p>
     <w:p>
       <w:pPr>
         <w:pStyle w:val="a3"/>
         <w:widowControl w:val="0"/>
+        <w:numPr>
+          <w:ilvl w:val="0"/>
+          <w:numId w:val="3"/>
+        </w:numPr>
         <w:spacing w:line="240" w:lineRule="auto"/>
-        <w:ind w:left="1080" w:right="-450"/>
+        <w:ind w:right="-450"/>
         <w:rPr>
           <w:rFonts w:ascii="Times New Roman" w:eastAsia="Times New Roman" w:hAnsi="Times New Roman" w:cs="Times New Roman"/>
           <w:sz w:val="24"/>
           <w:szCs w:val="24"/>
         </w:rPr>
       </w:pPr>
+      <w:r>
+        <w:rPr>
+          <w:rFonts w:ascii="Times New Roman" w:eastAsia="Times New Roman" w:hAnsi="Times New Roman" w:cs="Times New Roman"/>
+          <w:sz w:val="24"/>
+          <w:szCs w:val="24"/>
+        </w:rPr>
+        <w:t xml:space="preserve">Составление таблицы комбинаций тестовых данных с помощью PICT- 3 часа (включая ознакомление с PICT); </w:t>
+      </w:r>
     </w:p>
     <w:p>
       <w:pPr>
-        <w:rPr>
-          <w:rFonts w:ascii="Times New Roman" w:hAnsi="Times New Roman" w:cs="Times New Roman"/>
-          <w:sz w:val="24"/>
-          <w:szCs w:val="24"/>
-        </w:rPr>
-      </w:pPr>
+        <w:pStyle w:val="a3"/>
+        <w:widowControl w:val="0"/>
+        <w:numPr>
+          <w:ilvl w:val="0"/>
+          <w:numId w:val="3"/>
+        </w:numPr>
+        <w:spacing w:line="240" w:lineRule="auto"/>
+        <w:ind w:right="-450"/>
+        <w:rPr>
+          <w:rFonts w:ascii="Times New Roman" w:eastAsia="Times New Roman" w:hAnsi="Times New Roman" w:cs="Times New Roman"/>
+          <w:sz w:val="24"/>
+          <w:szCs w:val="24"/>
+        </w:rPr>
+      </w:pPr>
+      <w:r>
+        <w:rPr>
+          <w:rFonts w:ascii="Times New Roman" w:eastAsia="Times New Roman" w:hAnsi="Times New Roman" w:cs="Times New Roman"/>
+          <w:sz w:val="24"/>
+          <w:szCs w:val="24"/>
+        </w:rPr>
+        <w:t>Составление тест-плана</w:t>
+      </w:r>
+      <w:r>
+        <w:rPr>
+          <w:rFonts w:ascii="Times New Roman" w:hAnsi="Times New Roman" w:cs="Times New Roman"/>
+          <w:sz w:val="24"/>
+          <w:szCs w:val="24"/>
+        </w:rPr>
+        <w:t xml:space="preserve"> </w:t>
+      </w:r>
+      <w:r>
+        <w:rPr>
+          <w:rFonts w:ascii="Times New Roman" w:hAnsi="Times New Roman" w:cs="Times New Roman"/>
+          <w:sz w:val="24"/>
+          <w:szCs w:val="24"/>
+        </w:rPr>
+        <w:t xml:space="preserve">в </w:t>
+      </w:r>
+      <w:proofErr w:type="spellStart"/>
+      <w:r>
+        <w:rPr>
+          <w:rFonts w:ascii="Times New Roman" w:hAnsi="Times New Roman" w:cs="Times New Roman"/>
+          <w:sz w:val="24"/>
+          <w:szCs w:val="24"/>
+        </w:rPr>
+        <w:t>TestRail</w:t>
+      </w:r>
+      <w:proofErr w:type="spellEnd"/>
+      <w:r>
+        <w:rPr>
+          <w:rFonts w:ascii="Times New Roman" w:hAnsi="Times New Roman" w:cs="Times New Roman"/>
+          <w:sz w:val="24"/>
+          <w:szCs w:val="24"/>
+        </w:rPr>
+        <w:t xml:space="preserve"> – </w:t>
+      </w:r>
+      <w:r>
+        <w:rPr>
+          <w:rFonts w:ascii="Times New Roman" w:hAnsi="Times New Roman" w:cs="Times New Roman"/>
+          <w:sz w:val="24"/>
+          <w:szCs w:val="24"/>
+        </w:rPr>
+        <w:t>2</w:t>
+      </w:r>
+      <w:r>
+        <w:rPr>
+          <w:rFonts w:ascii="Times New Roman" w:hAnsi="Times New Roman" w:cs="Times New Roman"/>
+          <w:sz w:val="24"/>
+          <w:szCs w:val="24"/>
+        </w:rPr>
+        <w:t xml:space="preserve"> часа</w:t>
+      </w:r>
+    </w:p>
+    <w:p>
+      <w:pPr>
+        <w:pStyle w:val="a3"/>
+        <w:widowControl w:val="0"/>
+        <w:numPr>
+          <w:ilvl w:val="0"/>
+          <w:numId w:val="3"/>
+        </w:numPr>
+        <w:spacing w:line="240" w:lineRule="auto"/>
+        <w:ind w:right="-450"/>
+        <w:rPr>
+          <w:rFonts w:ascii="Times New Roman" w:hAnsi="Times New Roman" w:cs="Times New Roman"/>
+          <w:sz w:val="24"/>
+          <w:szCs w:val="24"/>
+        </w:rPr>
+      </w:pPr>
+      <w:r>
+        <w:rPr>
+          <w:rFonts w:ascii="Times New Roman" w:eastAsia="Times New Roman" w:hAnsi="Times New Roman" w:cs="Times New Roman"/>
+          <w:sz w:val="24"/>
+          <w:szCs w:val="24"/>
+        </w:rPr>
+        <w:t>Занесение</w:t>
+      </w:r>
+      <w:r>
+        <w:rPr>
+          <w:rFonts w:ascii="Times New Roman" w:eastAsia="Times New Roman" w:hAnsi="Times New Roman" w:cs="Times New Roman"/>
+          <w:sz w:val="24"/>
+          <w:szCs w:val="24"/>
+        </w:rPr>
+        <w:t xml:space="preserve"> ошибок и задач на улучшение функционала </w:t>
+      </w:r>
+      <w:r>
+        <w:rPr>
+          <w:rFonts w:ascii="Times New Roman" w:eastAsia="Times New Roman" w:hAnsi="Times New Roman" w:cs="Times New Roman"/>
+          <w:sz w:val="24"/>
+          <w:szCs w:val="24"/>
+        </w:rPr>
+        <w:t>–</w:t>
+      </w:r>
+      <w:r>
+        <w:rPr>
+          <w:rFonts w:ascii="Times New Roman" w:eastAsia="Times New Roman" w:hAnsi="Times New Roman" w:cs="Times New Roman"/>
+          <w:sz w:val="24"/>
+          <w:szCs w:val="24"/>
+        </w:rPr>
+        <w:t xml:space="preserve"> </w:t>
+      </w:r>
+      <w:r>
+        <w:rPr>
+          <w:rFonts w:ascii="Times New Roman" w:eastAsia="Times New Roman" w:hAnsi="Times New Roman" w:cs="Times New Roman"/>
+          <w:sz w:val="24"/>
+          <w:szCs w:val="24"/>
+        </w:rPr>
+        <w:t xml:space="preserve">1 </w:t>
+      </w:r>
+      <w:r>
+        <w:rPr>
+          <w:rFonts w:ascii="Times New Roman" w:eastAsia="Times New Roman" w:hAnsi="Times New Roman" w:cs="Times New Roman"/>
+          <w:sz w:val="24"/>
+          <w:szCs w:val="24"/>
+        </w:rPr>
+        <w:t>час.</w:t>
+      </w:r>
     </w:p>
     <w:p>
       <w:pPr>
@@ -4567,11 +4745,127 @@
       </w:pPr>
     </w:lvl>
   </w:abstractNum>
+  <w:abstractNum w:abstractNumId="2" w15:restartNumberingAfterBreak="0">
+    <w:nsid w:val="45075C92"/>
+    <w:multiLevelType w:val="hybridMultilevel"/>
+    <w:tmpl w:val="0928BFC4"/>
+    <w:lvl w:ilvl="0" w:tplc="04190001">
+      <w:start w:val="1"/>
+      <w:numFmt w:val="bullet"/>
+      <w:lvlText w:val=""/>
+      <w:lvlJc w:val="left"/>
+      <w:pPr>
+        <w:ind w:left="1800" w:hanging="360"/>
+      </w:pPr>
+      <w:rPr>
+        <w:rFonts w:ascii="Symbol" w:hAnsi="Symbol" w:hint="default"/>
+      </w:rPr>
+    </w:lvl>
+    <w:lvl w:ilvl="1" w:tplc="04190003" w:tentative="1">
+      <w:start w:val="1"/>
+      <w:numFmt w:val="bullet"/>
+      <w:lvlText w:val="o"/>
+      <w:lvlJc w:val="left"/>
+      <w:pPr>
+        <w:ind w:left="2520" w:hanging="360"/>
+      </w:pPr>
+      <w:rPr>
+        <w:rFonts w:ascii="Courier New" w:hAnsi="Courier New" w:cs="Courier New" w:hint="default"/>
+      </w:rPr>
+    </w:lvl>
+    <w:lvl w:ilvl="2" w:tplc="04190005" w:tentative="1">
+      <w:start w:val="1"/>
+      <w:numFmt w:val="bullet"/>
+      <w:lvlText w:val=""/>
+      <w:lvlJc w:val="left"/>
+      <w:pPr>
+        <w:ind w:left="3240" w:hanging="360"/>
+      </w:pPr>
+      <w:rPr>
+        <w:rFonts w:ascii="Wingdings" w:hAnsi="Wingdings" w:hint="default"/>
+      </w:rPr>
+    </w:lvl>
+    <w:lvl w:ilvl="3" w:tplc="04190001" w:tentative="1">
+      <w:start w:val="1"/>
+      <w:numFmt w:val="bullet"/>
+      <w:lvlText w:val=""/>
+      <w:lvlJc w:val="left"/>
+      <w:pPr>
+        <w:ind w:left="3960" w:hanging="360"/>
+      </w:pPr>
+      <w:rPr>
+        <w:rFonts w:ascii="Symbol" w:hAnsi="Symbol" w:hint="default"/>
+      </w:rPr>
+    </w:lvl>
+    <w:lvl w:ilvl="4" w:tplc="04190003" w:tentative="1">
+      <w:start w:val="1"/>
+      <w:numFmt w:val="bullet"/>
+      <w:lvlText w:val="o"/>
+      <w:lvlJc w:val="left"/>
+      <w:pPr>
+        <w:ind w:left="4680" w:hanging="360"/>
+      </w:pPr>
+      <w:rPr>
+        <w:rFonts w:ascii="Courier New" w:hAnsi="Courier New" w:cs="Courier New" w:hint="default"/>
+      </w:rPr>
+    </w:lvl>
+    <w:lvl w:ilvl="5" w:tplc="04190005" w:tentative="1">
+      <w:start w:val="1"/>
+      <w:numFmt w:val="bullet"/>
+      <w:lvlText w:val=""/>
+      <w:lvlJc w:val="left"/>
+      <w:pPr>
+        <w:ind w:left="5400" w:hanging="360"/>
+      </w:pPr>
+      <w:rPr>
+        <w:rFonts w:ascii="Wingdings" w:hAnsi="Wingdings" w:hint="default"/>
+      </w:rPr>
+    </w:lvl>
+    <w:lvl w:ilvl="6" w:tplc="04190001" w:tentative="1">
+      <w:start w:val="1"/>
+      <w:numFmt w:val="bullet"/>
+      <w:lvlText w:val=""/>
+      <w:lvlJc w:val="left"/>
+      <w:pPr>
+        <w:ind w:left="6120" w:hanging="360"/>
+      </w:pPr>
+      <w:rPr>
+        <w:rFonts w:ascii="Symbol" w:hAnsi="Symbol" w:hint="default"/>
+      </w:rPr>
+    </w:lvl>
+    <w:lvl w:ilvl="7" w:tplc="04190003" w:tentative="1">
+      <w:start w:val="1"/>
+      <w:numFmt w:val="bullet"/>
+      <w:lvlText w:val="o"/>
+      <w:lvlJc w:val="left"/>
+      <w:pPr>
+        <w:ind w:left="6840" w:hanging="360"/>
+      </w:pPr>
+      <w:rPr>
+        <w:rFonts w:ascii="Courier New" w:hAnsi="Courier New" w:cs="Courier New" w:hint="default"/>
+      </w:rPr>
+    </w:lvl>
+    <w:lvl w:ilvl="8" w:tplc="04190005" w:tentative="1">
+      <w:start w:val="1"/>
+      <w:numFmt w:val="bullet"/>
+      <w:lvlText w:val=""/>
+      <w:lvlJc w:val="left"/>
+      <w:pPr>
+        <w:ind w:left="7560" w:hanging="360"/>
+      </w:pPr>
+      <w:rPr>
+        <w:rFonts w:ascii="Wingdings" w:hAnsi="Wingdings" w:hint="default"/>
+      </w:rPr>
+    </w:lvl>
+  </w:abstractNum>
   <w:num w:numId="1">
     <w:abstractNumId w:val="0"/>
   </w:num>
   <w:num w:numId="2">
     <w:abstractNumId w:val="1"/>
+  </w:num>
+  <w:num w:numId="3">
+    <w:abstractNumId w:val="2"/>
   </w:num>
 </w:numbering>
 </file>
@@ -4973,6 +5267,7 @@
   <w:style w:type="character" w:default="1" w:styleId="a0">
     <w:name w:val="Default Paragraph Font"/>
     <w:uiPriority w:val="1"/>
+    <w:semiHidden/>
     <w:unhideWhenUsed/>
   </w:style>
   <w:style w:type="table" w:default="1" w:styleId="a1">
